--- a/DOKUMENTATION.docx
+++ b/DOKUMENTATION.docx
@@ -816,6 +816,61 @@
           <w:szCs w:val="16"/>
         </w:rPr>
         <w:t xml:space="preserve"> und Notizen sollen ebenfalls strukturiert abgelegt werden</w:t>
+      </w:r>
+    </w:p>
+    <w:p>
+      <w:pPr>
+        <w:rPr>
+          <w:b/>
+          <w:bCs/>
+          <w:sz w:val="16"/>
+          <w:szCs w:val="16"/>
+        </w:rPr>
+      </w:pPr>
+      <w:r>
+        <w:rPr>
+          <w:b/>
+          <w:bCs/>
+          <w:sz w:val="16"/>
+          <w:szCs w:val="16"/>
+        </w:rPr>
+        <w:t>5. Gerätedesign &amp; Ergonomie</w:t>
+      </w:r>
+    </w:p>
+    <w:p>
+      <w:pPr>
+        <w:pStyle w:val="Listenabsatz"/>
+        <w:numPr>
+          <w:ilvl w:val="0"/>
+          <w:numId w:val="6"/>
+        </w:numPr>
+        <w:rPr>
+          <w:sz w:val="16"/>
+          <w:szCs w:val="16"/>
+        </w:rPr>
+      </w:pPr>
+      <w:r>
+        <w:rPr>
+          <w:sz w:val="16"/>
+          <w:szCs w:val="16"/>
+        </w:rPr>
+        <w:t xml:space="preserve">Use </w:t>
+      </w:r>
+      <w:proofErr w:type="spellStart"/>
+      <w:r>
+        <w:rPr>
+          <w:sz w:val="16"/>
+          <w:szCs w:val="16"/>
+        </w:rPr>
+        <w:t>Specification</w:t>
+      </w:r>
+      <w:proofErr w:type="spellEnd"/>
+      <w:r>
+        <w:rPr>
+          <w:sz w:val="16"/>
+          <w:szCs w:val="16"/>
+        </w:rPr>
+        <w:t xml:space="preserve"> erstellt</w:t>
       </w:r>
     </w:p>
     <w:p/>
@@ -1093,6 +1148,119 @@
     </w:lvl>
   </w:abstractNum>
   <w:abstractNum w:abstractNumId="2" w15:restartNumberingAfterBreak="0">
+    <w:nsid w:val="33E50DB0"/>
+    <w:multiLevelType w:val="hybridMultilevel"/>
+    <w:tmpl w:val="874E2E68"/>
+    <w:lvl w:ilvl="0" w:tplc="04070001">
+      <w:start w:val="1"/>
+      <w:numFmt w:val="bullet"/>
+      <w:lvlText w:val=""/>
+      <w:lvlJc w:val="left"/>
+      <w:pPr>
+        <w:ind w:left="720" w:hanging="360"/>
+      </w:pPr>
+      <w:rPr>
+        <w:rFonts w:ascii="Symbol" w:hAnsi="Symbol" w:hint="default"/>
+      </w:rPr>
+    </w:lvl>
+    <w:lvl w:ilvl="1" w:tplc="04070003" w:tentative="1">
+      <w:start w:val="1"/>
+      <w:numFmt w:val="bullet"/>
+      <w:lvlText w:val="o"/>
+      <w:lvlJc w:val="left"/>
+      <w:pPr>
+        <w:ind w:left="1440" w:hanging="360"/>
+      </w:pPr>
+      <w:rPr>
+        <w:rFonts w:ascii="Courier New" w:hAnsi="Courier New" w:cs="Courier New" w:hint="default"/>
+      </w:rPr>
+    </w:lvl>
+    <w:lvl w:ilvl="2" w:tplc="04070005" w:tentative="1">
+      <w:start w:val="1"/>
+      <w:numFmt w:val="bullet"/>
+      <w:lvlText w:val=""/>
+      <w:lvlJc w:val="left"/>
+      <w:pPr>
+        <w:ind w:left="2160" w:hanging="360"/>
+      </w:pPr>
+      <w:rPr>
+        <w:rFonts w:ascii="Wingdings" w:hAnsi="Wingdings" w:hint="default"/>
+      </w:rPr>
+    </w:lvl>
+    <w:lvl w:ilvl="3" w:tplc="04070001" w:tentative="1">
+      <w:start w:val="1"/>
+      <w:numFmt w:val="bullet"/>
+      <w:lvlText w:val=""/>
+      <w:lvlJc w:val="left"/>
+      <w:pPr>
+        <w:ind w:left="2880" w:hanging="360"/>
+      </w:pPr>
+      <w:rPr>
+        <w:rFonts w:ascii="Symbol" w:hAnsi="Symbol" w:hint="default"/>
+      </w:rPr>
+    </w:lvl>
+    <w:lvl w:ilvl="4" w:tplc="04070003" w:tentative="1">
+      <w:start w:val="1"/>
+      <w:numFmt w:val="bullet"/>
+      <w:lvlText w:val="o"/>
+      <w:lvlJc w:val="left"/>
+      <w:pPr>
+        <w:ind w:left="3600" w:hanging="360"/>
+      </w:pPr>
+      <w:rPr>
+        <w:rFonts w:ascii="Courier New" w:hAnsi="Courier New" w:cs="Courier New" w:hint="default"/>
+      </w:rPr>
+    </w:lvl>
+    <w:lvl w:ilvl="5" w:tplc="04070005" w:tentative="1">
+      <w:start w:val="1"/>
+      <w:numFmt w:val="bullet"/>
+      <w:lvlText w:val=""/>
+      <w:lvlJc w:val="left"/>
+      <w:pPr>
+        <w:ind w:left="4320" w:hanging="360"/>
+      </w:pPr>
+      <w:rPr>
+        <w:rFonts w:ascii="Wingdings" w:hAnsi="Wingdings" w:hint="default"/>
+      </w:rPr>
+    </w:lvl>
+    <w:lvl w:ilvl="6" w:tplc="04070001" w:tentative="1">
+      <w:start w:val="1"/>
+      <w:numFmt w:val="bullet"/>
+      <w:lvlText w:val=""/>
+      <w:lvlJc w:val="left"/>
+      <w:pPr>
+        <w:ind w:left="5040" w:hanging="360"/>
+      </w:pPr>
+      <w:rPr>
+        <w:rFonts w:ascii="Symbol" w:hAnsi="Symbol" w:hint="default"/>
+      </w:rPr>
+    </w:lvl>
+    <w:lvl w:ilvl="7" w:tplc="04070003" w:tentative="1">
+      <w:start w:val="1"/>
+      <w:numFmt w:val="bullet"/>
+      <w:lvlText w:val="o"/>
+      <w:lvlJc w:val="left"/>
+      <w:pPr>
+        <w:ind w:left="5760" w:hanging="360"/>
+      </w:pPr>
+      <w:rPr>
+        <w:rFonts w:ascii="Courier New" w:hAnsi="Courier New" w:cs="Courier New" w:hint="default"/>
+      </w:rPr>
+    </w:lvl>
+    <w:lvl w:ilvl="8" w:tplc="04070005" w:tentative="1">
+      <w:start w:val="1"/>
+      <w:numFmt w:val="bullet"/>
+      <w:lvlText w:val=""/>
+      <w:lvlJc w:val="left"/>
+      <w:pPr>
+        <w:ind w:left="6480" w:hanging="360"/>
+      </w:pPr>
+      <w:rPr>
+        <w:rFonts w:ascii="Wingdings" w:hAnsi="Wingdings" w:hint="default"/>
+      </w:rPr>
+    </w:lvl>
+  </w:abstractNum>
+  <w:abstractNum w:abstractNumId="3" w15:restartNumberingAfterBreak="0">
     <w:nsid w:val="402A4975"/>
     <w:multiLevelType w:val="multilevel"/>
     <w:tmpl w:val="82FEE8B0"/>
@@ -1241,7 +1409,7 @@
       </w:rPr>
     </w:lvl>
   </w:abstractNum>
-  <w:abstractNum w:abstractNumId="3" w15:restartNumberingAfterBreak="0">
+  <w:abstractNum w:abstractNumId="4" w15:restartNumberingAfterBreak="0">
     <w:nsid w:val="48911BB8"/>
     <w:multiLevelType w:val="multilevel"/>
     <w:tmpl w:val="0EBEE798"/>
@@ -1390,7 +1558,7 @@
       </w:rPr>
     </w:lvl>
   </w:abstractNum>
-  <w:abstractNum w:abstractNumId="4" w15:restartNumberingAfterBreak="0">
+  <w:abstractNum w:abstractNumId="5" w15:restartNumberingAfterBreak="0">
     <w:nsid w:val="4D6E2B45"/>
     <w:multiLevelType w:val="multilevel"/>
     <w:tmpl w:val="84E499D4"/>
@@ -1546,13 +1714,16 @@
     <w:abstractNumId w:val="0"/>
   </w:num>
   <w:num w:numId="3" w16cid:durableId="542793525">
-    <w:abstractNumId w:val="2"/>
+    <w:abstractNumId w:val="3"/>
   </w:num>
   <w:num w:numId="4" w16cid:durableId="987393770">
-    <w:abstractNumId w:val="3"/>
+    <w:abstractNumId w:val="4"/>
   </w:num>
   <w:num w:numId="5" w16cid:durableId="2057771872">
-    <w:abstractNumId w:val="4"/>
+    <w:abstractNumId w:val="5"/>
+  </w:num>
+  <w:num w:numId="6" w16cid:durableId="859197396">
+    <w:abstractNumId w:val="2"/>
   </w:num>
 </w:numbering>
 </file>
@@ -2160,6 +2331,7 @@
   <w:style w:type="character" w:default="1" w:styleId="Absatz-Standardschriftart">
     <w:name w:val="Default Paragraph Font"/>
     <w:uiPriority w:val="1"/>
+    <w:semiHidden/>
     <w:unhideWhenUsed/>
   </w:style>
   <w:style w:type="table" w:default="1" w:styleId="NormaleTabelle">

--- a/DOKUMENTATION.docx
+++ b/DOKUMENTATION.docx
@@ -874,6 +874,241 @@
       </w:r>
     </w:p>
     <w:p/>
+    <w:p/>
+    <w:p>
+      <w:pPr>
+        <w:rPr>
+          <w:b/>
+          <w:bCs/>
+          <w:u w:val="single"/>
+        </w:rPr>
+      </w:pPr>
+      <w:r>
+        <w:rPr>
+          <w:b/>
+          <w:bCs/>
+          <w:u w:val="single"/>
+        </w:rPr>
+        <w:t>21.03.2025</w:t>
+      </w:r>
+    </w:p>
+    <w:p>
+      <w:pPr>
+        <w:rPr>
+          <w:b/>
+          <w:bCs/>
+          <w:sz w:val="16"/>
+          <w:szCs w:val="16"/>
+        </w:rPr>
+      </w:pPr>
+      <w:r>
+        <w:rPr>
+          <w:b/>
+          <w:bCs/>
+          <w:sz w:val="16"/>
+          <w:szCs w:val="16"/>
+        </w:rPr>
+        <w:t>Thema endgültig beschlossen:</w:t>
+      </w:r>
+    </w:p>
+    <w:p>
+      <w:pPr>
+        <w:pStyle w:val="p1"/>
+        <w:numPr>
+          <w:ilvl w:val="0"/>
+          <w:numId w:val="9"/>
+        </w:numPr>
+        <w:rPr>
+          <w:rFonts w:asciiTheme="minorHAnsi" w:hAnsiTheme="minorHAnsi"/>
+          <w:sz w:val="16"/>
+          <w:szCs w:val="16"/>
+        </w:rPr>
+      </w:pPr>
+      <w:r>
+        <w:rPr>
+          <w:rFonts w:asciiTheme="minorHAnsi" w:hAnsiTheme="minorHAnsi"/>
+          <w:sz w:val="16"/>
+          <w:szCs w:val="16"/>
+        </w:rPr>
+        <w:t xml:space="preserve">Entwicklung eines </w:t>
+      </w:r>
+      <w:r>
+        <w:rPr>
+          <w:rStyle w:val="s1"/>
+          <w:rFonts w:asciiTheme="minorHAnsi" w:eastAsiaTheme="majorEastAsia" w:hAnsiTheme="minorHAnsi"/>
+          <w:sz w:val="16"/>
+          <w:szCs w:val="16"/>
+        </w:rPr>
+        <w:t>universellen Auslesegeräts</w:t>
+      </w:r>
+      <w:r>
+        <w:rPr>
+          <w:rFonts w:asciiTheme="minorHAnsi" w:hAnsiTheme="minorHAnsi"/>
+          <w:sz w:val="16"/>
+          <w:szCs w:val="16"/>
+        </w:rPr>
+        <w:t xml:space="preserve">, das </w:t>
+      </w:r>
+      <w:r>
+        <w:rPr>
+          <w:rStyle w:val="s1"/>
+          <w:rFonts w:asciiTheme="minorHAnsi" w:eastAsiaTheme="majorEastAsia" w:hAnsiTheme="minorHAnsi"/>
+          <w:sz w:val="16"/>
+          <w:szCs w:val="16"/>
+        </w:rPr>
+        <w:t>verschiedene implantierte Medizingeräte</w:t>
+      </w:r>
+      <w:r>
+        <w:rPr>
+          <w:rFonts w:asciiTheme="minorHAnsi" w:hAnsiTheme="minorHAnsi"/>
+          <w:sz w:val="16"/>
+          <w:szCs w:val="16"/>
+        </w:rPr>
+        <w:t xml:space="preserve"> (z.</w:t>
+      </w:r>
+      <w:r>
+        <w:rPr>
+          <w:rFonts w:ascii="Arial" w:hAnsi="Arial" w:cs="Arial"/>
+          <w:sz w:val="16"/>
+          <w:szCs w:val="16"/>
+        </w:rPr>
+        <w:t> </w:t>
+      </w:r>
+      <w:r>
+        <w:rPr>
+          <w:rFonts w:asciiTheme="minorHAnsi" w:hAnsiTheme="minorHAnsi"/>
+          <w:sz w:val="16"/>
+          <w:szCs w:val="16"/>
+        </w:rPr>
+        <w:t xml:space="preserve">B. Herzschrittmacher, Chips, Neurostimulatoren) </w:t>
+      </w:r>
+      <w:r>
+        <w:rPr>
+          <w:rStyle w:val="s1"/>
+          <w:rFonts w:asciiTheme="minorHAnsi" w:eastAsiaTheme="majorEastAsia" w:hAnsiTheme="minorHAnsi"/>
+          <w:sz w:val="16"/>
+          <w:szCs w:val="16"/>
+        </w:rPr>
+        <w:t>automatisch erkennt und auslesen kann</w:t>
+      </w:r>
+      <w:r>
+        <w:rPr>
+          <w:rFonts w:asciiTheme="minorHAnsi" w:hAnsiTheme="minorHAnsi"/>
+          <w:sz w:val="16"/>
+          <w:szCs w:val="16"/>
+        </w:rPr>
+        <w:t xml:space="preserve"> – herstellerunabhängig und mobil einsetzbar, als eine Art </w:t>
+      </w:r>
+      <w:r>
+        <w:rPr>
+          <w:rStyle w:val="s1"/>
+          <w:rFonts w:asciiTheme="minorHAnsi" w:eastAsiaTheme="majorEastAsia" w:hAnsiTheme="minorHAnsi"/>
+          <w:sz w:val="16"/>
+          <w:szCs w:val="16"/>
+        </w:rPr>
+        <w:t>„Universal-Fernbedienung“</w:t>
+      </w:r>
+      <w:r>
+        <w:rPr>
+          <w:rFonts w:asciiTheme="minorHAnsi" w:hAnsiTheme="minorHAnsi"/>
+          <w:sz w:val="16"/>
+          <w:szCs w:val="16"/>
+        </w:rPr>
+        <w:t xml:space="preserve"> für implantierte Elektronik.</w:t>
+      </w:r>
+    </w:p>
+    <w:p>
+      <w:pPr>
+        <w:rPr>
+          <w:b/>
+          <w:bCs/>
+          <w:sz w:val="16"/>
+          <w:szCs w:val="16"/>
+        </w:rPr>
+      </w:pPr>
+      <w:r>
+        <w:rPr>
+          <w:b/>
+          <w:bCs/>
+          <w:sz w:val="16"/>
+          <w:szCs w:val="16"/>
+        </w:rPr>
+        <w:t xml:space="preserve">Risikoanalyse einmal </w:t>
+      </w:r>
+      <w:proofErr w:type="gramStart"/>
+      <w:r>
+        <w:rPr>
+          <w:b/>
+          <w:bCs/>
+          <w:sz w:val="16"/>
+          <w:szCs w:val="16"/>
+        </w:rPr>
+        <w:t>ganz grob</w:t>
+      </w:r>
+      <w:proofErr w:type="gramEnd"/>
+      <w:r>
+        <w:rPr>
+          <w:b/>
+          <w:bCs/>
+          <w:sz w:val="16"/>
+          <w:szCs w:val="16"/>
+        </w:rPr>
+        <w:t xml:space="preserve"> </w:t>
+      </w:r>
+      <w:r>
+        <w:rPr>
+          <w:b/>
+          <w:bCs/>
+          <w:sz w:val="16"/>
+          <w:szCs w:val="16"/>
+        </w:rPr>
+        <w:t>gemacht:</w:t>
+      </w:r>
+    </w:p>
+    <w:p>
+      <w:pPr>
+        <w:pStyle w:val="Listenabsatz"/>
+        <w:numPr>
+          <w:ilvl w:val="0"/>
+          <w:numId w:val="7"/>
+        </w:numPr>
+        <w:rPr>
+          <w:sz w:val="16"/>
+          <w:szCs w:val="16"/>
+        </w:rPr>
+      </w:pPr>
+      <w:r>
+        <w:rPr>
+          <w:sz w:val="16"/>
+          <w:szCs w:val="16"/>
+        </w:rPr>
+        <w:t xml:space="preserve">Excel in </w:t>
+      </w:r>
+      <w:proofErr w:type="spellStart"/>
+      <w:r>
+        <w:rPr>
+          <w:sz w:val="16"/>
+          <w:szCs w:val="16"/>
+        </w:rPr>
+        <w:t>Git</w:t>
+      </w:r>
+      <w:proofErr w:type="spellEnd"/>
+      <w:r>
+        <w:rPr>
+          <w:sz w:val="16"/>
+          <w:szCs w:val="16"/>
+        </w:rPr>
+        <w:t xml:space="preserve"> Repository</w:t>
+      </w:r>
+    </w:p>
+    <w:p>
+      <w:pPr>
+        <w:rPr>
+          <w:sz w:val="16"/>
+          <w:szCs w:val="16"/>
+        </w:rPr>
+      </w:pPr>
+    </w:p>
     <w:sectPr>
       <w:pgSz w:w="11906" w:h="16838"/>
       <w:pgMar w:top="1417" w:right="1417" w:bottom="1134" w:left="1417" w:header="708" w:footer="708" w:gutter="0"/>
@@ -1261,6 +1496,119 @@
     </w:lvl>
   </w:abstractNum>
   <w:abstractNum w:abstractNumId="3" w15:restartNumberingAfterBreak="0">
+    <w:nsid w:val="34D93284"/>
+    <w:multiLevelType w:val="hybridMultilevel"/>
+    <w:tmpl w:val="01825784"/>
+    <w:lvl w:ilvl="0" w:tplc="5E3EF290">
+      <w:start w:val="21"/>
+      <w:numFmt w:val="bullet"/>
+      <w:lvlText w:val="-"/>
+      <w:lvlJc w:val="left"/>
+      <w:pPr>
+        <w:ind w:left="720" w:hanging="360"/>
+      </w:pPr>
+      <w:rPr>
+        <w:rFonts w:ascii="Aptos" w:eastAsiaTheme="minorHAnsi" w:hAnsi="Aptos" w:cstheme="minorBidi" w:hint="default"/>
+      </w:rPr>
+    </w:lvl>
+    <w:lvl w:ilvl="1" w:tplc="04070003" w:tentative="1">
+      <w:start w:val="1"/>
+      <w:numFmt w:val="bullet"/>
+      <w:lvlText w:val="o"/>
+      <w:lvlJc w:val="left"/>
+      <w:pPr>
+        <w:ind w:left="1440" w:hanging="360"/>
+      </w:pPr>
+      <w:rPr>
+        <w:rFonts w:ascii="Courier New" w:hAnsi="Courier New" w:cs="Courier New" w:hint="default"/>
+      </w:rPr>
+    </w:lvl>
+    <w:lvl w:ilvl="2" w:tplc="04070005" w:tentative="1">
+      <w:start w:val="1"/>
+      <w:numFmt w:val="bullet"/>
+      <w:lvlText w:val=""/>
+      <w:lvlJc w:val="left"/>
+      <w:pPr>
+        <w:ind w:left="2160" w:hanging="360"/>
+      </w:pPr>
+      <w:rPr>
+        <w:rFonts w:ascii="Wingdings" w:hAnsi="Wingdings" w:hint="default"/>
+      </w:rPr>
+    </w:lvl>
+    <w:lvl w:ilvl="3" w:tplc="04070001" w:tentative="1">
+      <w:start w:val="1"/>
+      <w:numFmt w:val="bullet"/>
+      <w:lvlText w:val=""/>
+      <w:lvlJc w:val="left"/>
+      <w:pPr>
+        <w:ind w:left="2880" w:hanging="360"/>
+      </w:pPr>
+      <w:rPr>
+        <w:rFonts w:ascii="Symbol" w:hAnsi="Symbol" w:hint="default"/>
+      </w:rPr>
+    </w:lvl>
+    <w:lvl w:ilvl="4" w:tplc="04070003" w:tentative="1">
+      <w:start w:val="1"/>
+      <w:numFmt w:val="bullet"/>
+      <w:lvlText w:val="o"/>
+      <w:lvlJc w:val="left"/>
+      <w:pPr>
+        <w:ind w:left="3600" w:hanging="360"/>
+      </w:pPr>
+      <w:rPr>
+        <w:rFonts w:ascii="Courier New" w:hAnsi="Courier New" w:cs="Courier New" w:hint="default"/>
+      </w:rPr>
+    </w:lvl>
+    <w:lvl w:ilvl="5" w:tplc="04070005" w:tentative="1">
+      <w:start w:val="1"/>
+      <w:numFmt w:val="bullet"/>
+      <w:lvlText w:val=""/>
+      <w:lvlJc w:val="left"/>
+      <w:pPr>
+        <w:ind w:left="4320" w:hanging="360"/>
+      </w:pPr>
+      <w:rPr>
+        <w:rFonts w:ascii="Wingdings" w:hAnsi="Wingdings" w:hint="default"/>
+      </w:rPr>
+    </w:lvl>
+    <w:lvl w:ilvl="6" w:tplc="04070001" w:tentative="1">
+      <w:start w:val="1"/>
+      <w:numFmt w:val="bullet"/>
+      <w:lvlText w:val=""/>
+      <w:lvlJc w:val="left"/>
+      <w:pPr>
+        <w:ind w:left="5040" w:hanging="360"/>
+      </w:pPr>
+      <w:rPr>
+        <w:rFonts w:ascii="Symbol" w:hAnsi="Symbol" w:hint="default"/>
+      </w:rPr>
+    </w:lvl>
+    <w:lvl w:ilvl="7" w:tplc="04070003" w:tentative="1">
+      <w:start w:val="1"/>
+      <w:numFmt w:val="bullet"/>
+      <w:lvlText w:val="o"/>
+      <w:lvlJc w:val="left"/>
+      <w:pPr>
+        <w:ind w:left="5760" w:hanging="360"/>
+      </w:pPr>
+      <w:rPr>
+        <w:rFonts w:ascii="Courier New" w:hAnsi="Courier New" w:cs="Courier New" w:hint="default"/>
+      </w:rPr>
+    </w:lvl>
+    <w:lvl w:ilvl="8" w:tplc="04070005" w:tentative="1">
+      <w:start w:val="1"/>
+      <w:numFmt w:val="bullet"/>
+      <w:lvlText w:val=""/>
+      <w:lvlJc w:val="left"/>
+      <w:pPr>
+        <w:ind w:left="6480" w:hanging="360"/>
+      </w:pPr>
+      <w:rPr>
+        <w:rFonts w:ascii="Wingdings" w:hAnsi="Wingdings" w:hint="default"/>
+      </w:rPr>
+    </w:lvl>
+  </w:abstractNum>
+  <w:abstractNum w:abstractNumId="4" w15:restartNumberingAfterBreak="0">
     <w:nsid w:val="402A4975"/>
     <w:multiLevelType w:val="multilevel"/>
     <w:tmpl w:val="82FEE8B0"/>
@@ -1409,7 +1757,120 @@
       </w:rPr>
     </w:lvl>
   </w:abstractNum>
-  <w:abstractNum w:abstractNumId="4" w15:restartNumberingAfterBreak="0">
+  <w:abstractNum w:abstractNumId="5" w15:restartNumberingAfterBreak="0">
+    <w:nsid w:val="4523245D"/>
+    <w:multiLevelType w:val="hybridMultilevel"/>
+    <w:tmpl w:val="C2CEDC44"/>
+    <w:lvl w:ilvl="0" w:tplc="AE62534A">
+      <w:start w:val="21"/>
+      <w:numFmt w:val="bullet"/>
+      <w:lvlText w:val=""/>
+      <w:lvlJc w:val="left"/>
+      <w:pPr>
+        <w:ind w:left="720" w:hanging="360"/>
+      </w:pPr>
+      <w:rPr>
+        <w:rFonts w:ascii="Wingdings" w:eastAsiaTheme="minorHAnsi" w:hAnsi="Wingdings" w:cstheme="minorBidi" w:hint="default"/>
+      </w:rPr>
+    </w:lvl>
+    <w:lvl w:ilvl="1" w:tplc="04070003" w:tentative="1">
+      <w:start w:val="1"/>
+      <w:numFmt w:val="bullet"/>
+      <w:lvlText w:val="o"/>
+      <w:lvlJc w:val="left"/>
+      <w:pPr>
+        <w:ind w:left="1440" w:hanging="360"/>
+      </w:pPr>
+      <w:rPr>
+        <w:rFonts w:ascii="Courier New" w:hAnsi="Courier New" w:cs="Courier New" w:hint="default"/>
+      </w:rPr>
+    </w:lvl>
+    <w:lvl w:ilvl="2" w:tplc="04070005" w:tentative="1">
+      <w:start w:val="1"/>
+      <w:numFmt w:val="bullet"/>
+      <w:lvlText w:val=""/>
+      <w:lvlJc w:val="left"/>
+      <w:pPr>
+        <w:ind w:left="2160" w:hanging="360"/>
+      </w:pPr>
+      <w:rPr>
+        <w:rFonts w:ascii="Wingdings" w:hAnsi="Wingdings" w:hint="default"/>
+      </w:rPr>
+    </w:lvl>
+    <w:lvl w:ilvl="3" w:tplc="04070001" w:tentative="1">
+      <w:start w:val="1"/>
+      <w:numFmt w:val="bullet"/>
+      <w:lvlText w:val=""/>
+      <w:lvlJc w:val="left"/>
+      <w:pPr>
+        <w:ind w:left="2880" w:hanging="360"/>
+      </w:pPr>
+      <w:rPr>
+        <w:rFonts w:ascii="Symbol" w:hAnsi="Symbol" w:hint="default"/>
+      </w:rPr>
+    </w:lvl>
+    <w:lvl w:ilvl="4" w:tplc="04070003" w:tentative="1">
+      <w:start w:val="1"/>
+      <w:numFmt w:val="bullet"/>
+      <w:lvlText w:val="o"/>
+      <w:lvlJc w:val="left"/>
+      <w:pPr>
+        <w:ind w:left="3600" w:hanging="360"/>
+      </w:pPr>
+      <w:rPr>
+        <w:rFonts w:ascii="Courier New" w:hAnsi="Courier New" w:cs="Courier New" w:hint="default"/>
+      </w:rPr>
+    </w:lvl>
+    <w:lvl w:ilvl="5" w:tplc="04070005" w:tentative="1">
+      <w:start w:val="1"/>
+      <w:numFmt w:val="bullet"/>
+      <w:lvlText w:val=""/>
+      <w:lvlJc w:val="left"/>
+      <w:pPr>
+        <w:ind w:left="4320" w:hanging="360"/>
+      </w:pPr>
+      <w:rPr>
+        <w:rFonts w:ascii="Wingdings" w:hAnsi="Wingdings" w:hint="default"/>
+      </w:rPr>
+    </w:lvl>
+    <w:lvl w:ilvl="6" w:tplc="04070001" w:tentative="1">
+      <w:start w:val="1"/>
+      <w:numFmt w:val="bullet"/>
+      <w:lvlText w:val=""/>
+      <w:lvlJc w:val="left"/>
+      <w:pPr>
+        <w:ind w:left="5040" w:hanging="360"/>
+      </w:pPr>
+      <w:rPr>
+        <w:rFonts w:ascii="Symbol" w:hAnsi="Symbol" w:hint="default"/>
+      </w:rPr>
+    </w:lvl>
+    <w:lvl w:ilvl="7" w:tplc="04070003" w:tentative="1">
+      <w:start w:val="1"/>
+      <w:numFmt w:val="bullet"/>
+      <w:lvlText w:val="o"/>
+      <w:lvlJc w:val="left"/>
+      <w:pPr>
+        <w:ind w:left="5760" w:hanging="360"/>
+      </w:pPr>
+      <w:rPr>
+        <w:rFonts w:ascii="Courier New" w:hAnsi="Courier New" w:cs="Courier New" w:hint="default"/>
+      </w:rPr>
+    </w:lvl>
+    <w:lvl w:ilvl="8" w:tplc="04070005" w:tentative="1">
+      <w:start w:val="1"/>
+      <w:numFmt w:val="bullet"/>
+      <w:lvlText w:val=""/>
+      <w:lvlJc w:val="left"/>
+      <w:pPr>
+        <w:ind w:left="6480" w:hanging="360"/>
+      </w:pPr>
+      <w:rPr>
+        <w:rFonts w:ascii="Wingdings" w:hAnsi="Wingdings" w:hint="default"/>
+      </w:rPr>
+    </w:lvl>
+  </w:abstractNum>
+  <w:abstractNum w:abstractNumId="6" w15:restartNumberingAfterBreak="0">
     <w:nsid w:val="48911BB8"/>
     <w:multiLevelType w:val="multilevel"/>
     <w:tmpl w:val="0EBEE798"/>
@@ -1558,7 +2019,7 @@
       </w:rPr>
     </w:lvl>
   </w:abstractNum>
-  <w:abstractNum w:abstractNumId="5" w15:restartNumberingAfterBreak="0">
+  <w:abstractNum w:abstractNumId="7" w15:restartNumberingAfterBreak="0">
     <w:nsid w:val="4D6E2B45"/>
     <w:multiLevelType w:val="multilevel"/>
     <w:tmpl w:val="84E499D4"/>
@@ -1704,6 +2165,119 @@
       <w:rPr>
         <w:rFonts w:ascii="Wingdings" w:hAnsi="Wingdings" w:hint="default"/>
         <w:sz w:val="20"/>
+      </w:rPr>
+    </w:lvl>
+  </w:abstractNum>
+  <w:abstractNum w:abstractNumId="8" w15:restartNumberingAfterBreak="0">
+    <w:nsid w:val="7E7946DB"/>
+    <w:multiLevelType w:val="hybridMultilevel"/>
+    <w:tmpl w:val="A9500C02"/>
+    <w:lvl w:ilvl="0" w:tplc="0A1C4132">
+      <w:start w:val="21"/>
+      <w:numFmt w:val="bullet"/>
+      <w:lvlText w:val=""/>
+      <w:lvlJc w:val="left"/>
+      <w:pPr>
+        <w:ind w:left="720" w:hanging="360"/>
+      </w:pPr>
+      <w:rPr>
+        <w:rFonts w:ascii="Wingdings" w:eastAsiaTheme="minorHAnsi" w:hAnsi="Wingdings" w:cstheme="minorBidi" w:hint="default"/>
+      </w:rPr>
+    </w:lvl>
+    <w:lvl w:ilvl="1" w:tplc="04070003" w:tentative="1">
+      <w:start w:val="1"/>
+      <w:numFmt w:val="bullet"/>
+      <w:lvlText w:val="o"/>
+      <w:lvlJc w:val="left"/>
+      <w:pPr>
+        <w:ind w:left="1440" w:hanging="360"/>
+      </w:pPr>
+      <w:rPr>
+        <w:rFonts w:ascii="Courier New" w:hAnsi="Courier New" w:cs="Courier New" w:hint="default"/>
+      </w:rPr>
+    </w:lvl>
+    <w:lvl w:ilvl="2" w:tplc="04070005" w:tentative="1">
+      <w:start w:val="1"/>
+      <w:numFmt w:val="bullet"/>
+      <w:lvlText w:val=""/>
+      <w:lvlJc w:val="left"/>
+      <w:pPr>
+        <w:ind w:left="2160" w:hanging="360"/>
+      </w:pPr>
+      <w:rPr>
+        <w:rFonts w:ascii="Wingdings" w:hAnsi="Wingdings" w:hint="default"/>
+      </w:rPr>
+    </w:lvl>
+    <w:lvl w:ilvl="3" w:tplc="04070001" w:tentative="1">
+      <w:start w:val="1"/>
+      <w:numFmt w:val="bullet"/>
+      <w:lvlText w:val=""/>
+      <w:lvlJc w:val="left"/>
+      <w:pPr>
+        <w:ind w:left="2880" w:hanging="360"/>
+      </w:pPr>
+      <w:rPr>
+        <w:rFonts w:ascii="Symbol" w:hAnsi="Symbol" w:hint="default"/>
+      </w:rPr>
+    </w:lvl>
+    <w:lvl w:ilvl="4" w:tplc="04070003" w:tentative="1">
+      <w:start w:val="1"/>
+      <w:numFmt w:val="bullet"/>
+      <w:lvlText w:val="o"/>
+      <w:lvlJc w:val="left"/>
+      <w:pPr>
+        <w:ind w:left="3600" w:hanging="360"/>
+      </w:pPr>
+      <w:rPr>
+        <w:rFonts w:ascii="Courier New" w:hAnsi="Courier New" w:cs="Courier New" w:hint="default"/>
+      </w:rPr>
+    </w:lvl>
+    <w:lvl w:ilvl="5" w:tplc="04070005" w:tentative="1">
+      <w:start w:val="1"/>
+      <w:numFmt w:val="bullet"/>
+      <w:lvlText w:val=""/>
+      <w:lvlJc w:val="left"/>
+      <w:pPr>
+        <w:ind w:left="4320" w:hanging="360"/>
+      </w:pPr>
+      <w:rPr>
+        <w:rFonts w:ascii="Wingdings" w:hAnsi="Wingdings" w:hint="default"/>
+      </w:rPr>
+    </w:lvl>
+    <w:lvl w:ilvl="6" w:tplc="04070001" w:tentative="1">
+      <w:start w:val="1"/>
+      <w:numFmt w:val="bullet"/>
+      <w:lvlText w:val=""/>
+      <w:lvlJc w:val="left"/>
+      <w:pPr>
+        <w:ind w:left="5040" w:hanging="360"/>
+      </w:pPr>
+      <w:rPr>
+        <w:rFonts w:ascii="Symbol" w:hAnsi="Symbol" w:hint="default"/>
+      </w:rPr>
+    </w:lvl>
+    <w:lvl w:ilvl="7" w:tplc="04070003" w:tentative="1">
+      <w:start w:val="1"/>
+      <w:numFmt w:val="bullet"/>
+      <w:lvlText w:val="o"/>
+      <w:lvlJc w:val="left"/>
+      <w:pPr>
+        <w:ind w:left="5760" w:hanging="360"/>
+      </w:pPr>
+      <w:rPr>
+        <w:rFonts w:ascii="Courier New" w:hAnsi="Courier New" w:cs="Courier New" w:hint="default"/>
+      </w:rPr>
+    </w:lvl>
+    <w:lvl w:ilvl="8" w:tplc="04070005" w:tentative="1">
+      <w:start w:val="1"/>
+      <w:numFmt w:val="bullet"/>
+      <w:lvlText w:val=""/>
+      <w:lvlJc w:val="left"/>
+      <w:pPr>
+        <w:ind w:left="6480" w:hanging="360"/>
+      </w:pPr>
+      <w:rPr>
+        <w:rFonts w:ascii="Wingdings" w:hAnsi="Wingdings" w:hint="default"/>
       </w:rPr>
     </w:lvl>
   </w:abstractNum>
@@ -1714,16 +2288,25 @@
     <w:abstractNumId w:val="0"/>
   </w:num>
   <w:num w:numId="3" w16cid:durableId="542793525">
-    <w:abstractNumId w:val="3"/>
+    <w:abstractNumId w:val="4"/>
   </w:num>
   <w:num w:numId="4" w16cid:durableId="987393770">
-    <w:abstractNumId w:val="4"/>
+    <w:abstractNumId w:val="6"/>
   </w:num>
   <w:num w:numId="5" w16cid:durableId="2057771872">
-    <w:abstractNumId w:val="5"/>
+    <w:abstractNumId w:val="7"/>
   </w:num>
   <w:num w:numId="6" w16cid:durableId="859197396">
     <w:abstractNumId w:val="2"/>
+  </w:num>
+  <w:num w:numId="7" w16cid:durableId="353194313">
+    <w:abstractNumId w:val="3"/>
+  </w:num>
+  <w:num w:numId="8" w16cid:durableId="131025928">
+    <w:abstractNumId w:val="8"/>
+  </w:num>
+  <w:num w:numId="9" w16cid:durableId="616834555">
+    <w:abstractNumId w:val="5"/>
   </w:num>
 </w:numbering>
 </file>
@@ -2645,6 +3228,25 @@
       <w:spacing w:val="5"/>
     </w:rPr>
   </w:style>
+  <w:style w:type="paragraph" w:customStyle="1" w:styleId="p1">
+    <w:name w:val="p1"/>
+    <w:basedOn w:val="Standard"/>
+    <w:rsid w:val="0025158B"/>
+    <w:pPr>
+      <w:spacing w:before="100" w:beforeAutospacing="1" w:after="100" w:afterAutospacing="1" w:line="240" w:lineRule="auto"/>
+    </w:pPr>
+    <w:rPr>
+      <w:rFonts w:ascii="Times New Roman" w:eastAsia="Times New Roman" w:hAnsi="Times New Roman" w:cs="Times New Roman"/>
+      <w:kern w:val="0"/>
+      <w:lang w:eastAsia="de-DE"/>
+      <w14:ligatures w14:val="none"/>
+    </w:rPr>
+  </w:style>
+  <w:style w:type="character" w:customStyle="1" w:styleId="s1">
+    <w:name w:val="s1"/>
+    <w:basedOn w:val="Absatz-Standardschriftart"/>
+    <w:rsid w:val="0025158B"/>
+  </w:style>
 </w:styles>
 </file>
 
